--- a/Project Deliverables Report/project_instructions.docx
+++ b/Project Deliverables Report/project_instructions.docx
@@ -129,15 +129,7 @@
         <w:t xml:space="preserve">nstal </w:t>
       </w:r>
       <w:r>
-        <w:t xml:space="preserve">node module, and run the server (both on backend and frontend by running </w:t>
-      </w:r>
-      <w:proofErr w:type="gramStart"/>
-      <w:r>
-        <w:t>these code</w:t>
-      </w:r>
-      <w:proofErr w:type="gramEnd"/>
-      <w:r>
-        <w:t xml:space="preserve"> separately by order):</w:t>
+        <w:t>node module, and run the server (both on backend and frontend by running these code separately by order):</w:t>
       </w:r>
     </w:p>
     <w:p>
@@ -161,13 +153,8 @@
       </w:r>
       <w:proofErr w:type="spellEnd"/>
       <w:r>
-        <w:t xml:space="preserve"> </w:t>
-      </w:r>
-      <w:proofErr w:type="gramStart"/>
-      <w:r>
-        <w:t>install</w:t>
-      </w:r>
-      <w:proofErr w:type="gramEnd"/>
+        <w:t xml:space="preserve"> install</w:t>
+      </w:r>
     </w:p>
     <w:p>
       <w:pPr>
@@ -179,26 +166,16 @@
       </w:r>
       <w:proofErr w:type="spellEnd"/>
       <w:r>
-        <w:t xml:space="preserve"> </w:t>
-      </w:r>
-      <w:proofErr w:type="gramStart"/>
-      <w:r>
-        <w:t>start</w:t>
-      </w:r>
-      <w:proofErr w:type="gramEnd"/>
-    </w:p>
-    <w:p>
-      <w:pPr>
-        <w:pStyle w:val="ListParagraph"/>
-      </w:pPr>
-      <w:r>
-        <w:t>cd</w:t>
-      </w:r>
-      <w:proofErr w:type="gramStart"/>
-      <w:r>
-        <w:t xml:space="preserve"> ..</w:t>
-      </w:r>
-      <w:proofErr w:type="gramEnd"/>
+        <w:t xml:space="preserve"> start</w:t>
+      </w:r>
+    </w:p>
+    <w:p>
+      <w:pPr>
+        <w:pStyle w:val="ListParagraph"/>
+      </w:pPr>
+      <w:r>
+        <w:t>cd ..</w:t>
+      </w:r>
     </w:p>
     <w:p>
       <w:pPr>
@@ -218,13 +195,8 @@
       </w:r>
       <w:proofErr w:type="spellEnd"/>
       <w:r>
-        <w:t xml:space="preserve"> </w:t>
-      </w:r>
-      <w:proofErr w:type="gramStart"/>
-      <w:r>
-        <w:t>install</w:t>
-      </w:r>
-      <w:proofErr w:type="gramEnd"/>
+        <w:t xml:space="preserve"> install</w:t>
+      </w:r>
     </w:p>
     <w:p>
       <w:pPr>
@@ -236,15 +208,7 @@
       </w:r>
       <w:proofErr w:type="spellEnd"/>
       <w:r>
-        <w:t xml:space="preserve"> </w:t>
-      </w:r>
-      <w:proofErr w:type="gramStart"/>
-      <w:r>
-        <w:t>start</w:t>
-      </w:r>
-      <w:proofErr w:type="gramEnd"/>
-      <w:r>
-        <w:t xml:space="preserve"> </w:t>
+        <w:t xml:space="preserve"> start </w:t>
       </w:r>
     </w:p>
     <w:p>
@@ -264,15 +228,7 @@
       </w:r>
       <w:proofErr w:type="spellEnd"/>
       <w:r>
-        <w:t xml:space="preserve"> control </w:t>
-      </w:r>
-      <w:proofErr w:type="gramStart"/>
-      <w:r>
-        <w:t>panel  (</w:t>
-      </w:r>
-      <w:proofErr w:type="gramEnd"/>
-      <w:r>
-        <w:t xml:space="preserve">if it’s not installed, please </w:t>
+        <w:t xml:space="preserve"> control panel  (if it’s not installed, please </w:t>
       </w:r>
       <w:proofErr w:type="spellStart"/>
       <w:r>
@@ -407,15 +363,13 @@
       </w:r>
       <w:proofErr w:type="spellEnd"/>
       <w:r>
-        <w:t xml:space="preserve">” </w:t>
-      </w:r>
-      <w:proofErr w:type="spellStart"/>
-      <w:r>
-        <w:t>dabase</w:t>
-      </w:r>
-      <w:proofErr w:type="spellEnd"/>
-      <w:r>
-        <w:t>, click “new”, and add “</w:t>
+        <w:t>” da</w:t>
+      </w:r>
+      <w:r>
+        <w:t>ta</w:t>
+      </w:r>
+      <w:r>
+        <w:t>base, click “new”, and add “</w:t>
       </w:r>
       <w:proofErr w:type="spellStart"/>
       <w:r>
@@ -462,11 +416,9 @@
       <w:r>
         <w:t xml:space="preserve">” and find “users”. There </w:t>
       </w:r>
-      <w:proofErr w:type="gramStart"/>
-      <w:r>
-        <w:t>has</w:t>
-      </w:r>
-      <w:proofErr w:type="gramEnd"/>
+      <w:r>
+        <w:t>have</w:t>
+      </w:r>
       <w:r>
         <w:t xml:space="preserve"> several accounts we made during testing phase. You can chose one of the option, or you can sign up a new account on the application site, then activate new account in database from “users” menu, then back to our application website log in with your new account. </w:t>
       </w:r>
@@ -659,18 +611,16 @@
         </w:rPr>
         <w:t xml:space="preserve">If you </w:t>
       </w:r>
-      <w:proofErr w:type="spellStart"/>
-      <w:r>
-        <w:rPr>
-          <w:rFonts w:ascii="Arial" w:hAnsi="Arial" w:cs="Arial"/>
-          <w:color w:val="000000"/>
-          <w:sz w:val="20"/>
-          <w:szCs w:val="20"/>
-          <w:shd w:val="clear" w:color="auto" w:fill="F8F9FA"/>
-        </w:rPr>
-        <w:t>wanna</w:t>
-      </w:r>
-      <w:proofErr w:type="spellEnd"/>
+      <w:r>
+        <w:rPr>
+          <w:rFonts w:ascii="Arial" w:hAnsi="Arial" w:cs="Arial"/>
+          <w:color w:val="000000"/>
+          <w:sz w:val="20"/>
+          <w:szCs w:val="20"/>
+          <w:shd w:val="clear" w:color="auto" w:fill="F8F9FA"/>
+        </w:rPr>
+        <w:t>would like to</w:t>
+      </w:r>
       <w:r>
         <w:rPr>
           <w:rFonts w:ascii="Arial" w:hAnsi="Arial" w:cs="Arial"/>
@@ -691,18 +641,16 @@
         </w:rPr>
         <w:t xml:space="preserve">he ‘Live Chat ‘ feature, there is the user </w:t>
       </w:r>
-      <w:proofErr w:type="spellStart"/>
-      <w:r>
-        <w:rPr>
-          <w:rFonts w:ascii="Arial" w:hAnsi="Arial" w:cs="Arial"/>
-          <w:color w:val="000000"/>
-          <w:sz w:val="20"/>
-          <w:szCs w:val="20"/>
-          <w:shd w:val="clear" w:color="auto" w:fill="F8F9FA"/>
-        </w:rPr>
-        <w:t>account,and</w:t>
-      </w:r>
-      <w:proofErr w:type="spellEnd"/>
+      <w:r>
+        <w:rPr>
+          <w:rFonts w:ascii="Arial" w:hAnsi="Arial" w:cs="Arial"/>
+          <w:color w:val="000000"/>
+          <w:sz w:val="20"/>
+          <w:szCs w:val="20"/>
+          <w:shd w:val="clear" w:color="auto" w:fill="F8F9FA"/>
+        </w:rPr>
+        <w:t>account, and</w:t>
+      </w:r>
       <w:r>
         <w:rPr>
           <w:rFonts w:ascii="Arial" w:hAnsi="Arial" w:cs="Arial"/>
@@ -831,20 +779,8 @@
           <w:szCs w:val="20"/>
           <w:shd w:val="clear" w:color="auto" w:fill="F8F9FA"/>
         </w:rPr>
-        <w:t>1</w:t>
-      </w:r>
-      <w:proofErr w:type="gramStart"/>
-      <w:r>
-        <w:rPr>
-          <w:rFonts w:ascii="Arial" w:hAnsi="Arial" w:cs="Arial"/>
-          <w:color w:val="000000"/>
-          <w:sz w:val="20"/>
-          <w:szCs w:val="20"/>
-          <w:shd w:val="clear" w:color="auto" w:fill="F8F9FA"/>
-        </w:rPr>
-        <w:t>qaz!QAZ</w:t>
-      </w:r>
-      <w:proofErr w:type="gramEnd"/>
+        <w:t>1qaz!QAZ</w:t>
+      </w:r>
       <w:r>
         <w:rPr>
           <w:rFonts w:ascii="Arial" w:hAnsi="Arial" w:cs="Arial"/>
@@ -869,15 +805,6 @@
       </w:pPr>
     </w:p>
     <w:p>
-      <w:pPr>
-        <w:rPr>
-          <w:rFonts w:ascii="Arial" w:hAnsi="Arial" w:cs="Arial"/>
-          <w:color w:val="000000"/>
-          <w:sz w:val="20"/>
-          <w:szCs w:val="20"/>
-          <w:shd w:val="clear" w:color="auto" w:fill="F8F9FA"/>
-        </w:rPr>
-      </w:pPr>
       <w:r>
         <w:rPr>
           <w:rFonts w:ascii="Arial" w:hAnsi="Arial" w:cs="Arial"/>
@@ -916,7 +843,27 @@
           <w:szCs w:val="20"/>
           <w:shd w:val="clear" w:color="auto" w:fill="F8F9FA"/>
         </w:rPr>
-        <w:t xml:space="preserve">o view and play with our application! If you have any concerns please Email to our team’s Scrum Master (Lale.Mulati@georgebrown.ca), we’ll get back to you right away.  </w:t>
+        <w:t>o view and play with our application! If you have any concerns please Email to our team’s Scrum Master (</w:t>
+      </w:r>
+      <w:hyperlink r:id="rId13" w:tgtFrame="_blank" w:history="1">
+        <w:r>
+          <w:rPr>
+            <w:rStyle w:val="Hyperlink"/>
+            <w:rFonts w:ascii="Roboto" w:hAnsi="Roboto"/>
+            <w:shd w:val="clear" w:color="auto" w:fill="EEFFDE"/>
+          </w:rPr>
+          <w:t>Lale.Mulati@georgebrown.ca</w:t>
+        </w:r>
+      </w:hyperlink>
+      <w:r>
+        <w:rPr>
+          <w:rFonts w:ascii="Arial" w:hAnsi="Arial" w:cs="Arial"/>
+          <w:color w:val="000000"/>
+          <w:sz w:val="20"/>
+          <w:szCs w:val="20"/>
+          <w:shd w:val="clear" w:color="auto" w:fill="F8F9FA"/>
+        </w:rPr>
+        <w:t xml:space="preserve">), we’ll get back to you right away.  </w:t>
       </w:r>
     </w:p>
     <w:p>
@@ -941,7 +888,7 @@
       </w:r>
     </w:p>
     <w:p>
-      <w:hyperlink r:id="rId13" w:tgtFrame="_blank" w:history="1">
+      <w:hyperlink r:id="rId14" w:tgtFrame="_blank" w:history="1">
         <w:r>
           <w:rPr>
             <w:rStyle w:val="Hyperlink"/>
@@ -953,7 +900,14 @@
       </w:hyperlink>
     </w:p>
     <w:p>
-      <w:hyperlink r:id="rId14" w:tgtFrame="_blank" w:history="1">
+      <w:pPr>
+        <w:rPr>
+          <w:rStyle w:val="Hyperlink"/>
+          <w:rFonts w:ascii="Roboto" w:hAnsi="Roboto"/>
+          <w:shd w:val="clear" w:color="auto" w:fill="EEFFDE"/>
+        </w:rPr>
+      </w:pPr>
+      <w:hyperlink r:id="rId15" w:tgtFrame="_blank" w:history="1">
         <w:r>
           <w:rPr>
             <w:rStyle w:val="Hyperlink"/>
@@ -964,6 +918,23 @@
         </w:r>
       </w:hyperlink>
     </w:p>
+    <w:p>
+      <w:hyperlink r:id="rId16" w:tgtFrame="_blank" w:history="1"/>
+      <w:hyperlink r:id="rId17" w:history="1">
+        <w:r>
+          <w:rPr>
+            <w:rStyle w:val="Hyperlink"/>
+            <w:rFonts w:ascii="Roboto" w:hAnsi="Roboto"/>
+            <w:shd w:val="clear" w:color="auto" w:fill="EEFFDE"/>
+          </w:rPr>
+          <w:t>Elham.Veisouei@georgebrown.ca</w:t>
+        </w:r>
+      </w:hyperlink>
+      <w:r>
+        <w:t xml:space="preserve"> </w:t>
+      </w:r>
+    </w:p>
+    <w:p/>
     <w:p/>
     <w:p>
       <w:pPr>
